--- a/src/main/resources/article.docx
+++ b/src/main/resources/article.docx
@@ -205,6 +205,14 @@
         <w:gridCol w:w="6388"/>
       </w:tblGrid>
       <w:tr>
+        <w:tblPrEx>
+          <w:tblCellMar>
+            <w:top w:w="0" w:type="dxa"/>
+            <w:left w:w="108" w:type="dxa"/>
+            <w:bottom w:w="0" w:type="dxa"/>
+            <w:right w:w="108" w:type="dxa"/>
+          </w:tblCellMar>
+        </w:tblPrEx>
         <w:trPr>
           <w:jc w:val="center"/>
         </w:trPr>
@@ -1723,7 +1731,27 @@
                 <w:szCs w:val="18"/>
                 <w14:ligatures w14:val="none"/>
               </w:rPr>
-              <w:t>后端技术：Java编程语言，Spring Boot框架进行服务端开发，利用Spring Security进行用户身份认证与权限管理。</w:t>
+              <w:t>后端技术：Java编程语言，Spring Boot框架进行服务端开发，利用</w:t>
+            </w:r>
+            <w:bookmarkStart w:id="71" w:name="_GoBack"/>
+            <w:r>
+              <w:rPr>
+                <w:rFonts w:hint="eastAsia" w:ascii="Times New Roman" w:hAnsi="Times New Roman" w:eastAsia="宋体" w:cs="Times New Roman"/>
+                <w:sz w:val="18"/>
+                <w:szCs w:val="18"/>
+                <w14:ligatures w14:val="none"/>
+              </w:rPr>
+              <w:t>Spring Security</w:t>
+            </w:r>
+            <w:bookmarkEnd w:id="71"/>
+            <w:r>
+              <w:rPr>
+                <w:rFonts w:hint="eastAsia" w:ascii="Times New Roman" w:hAnsi="Times New Roman" w:eastAsia="宋体" w:cs="Times New Roman"/>
+                <w:sz w:val="18"/>
+                <w:szCs w:val="18"/>
+                <w14:ligatures w14:val="none"/>
+              </w:rPr>
+              <w:t>进行用户身份认证与权限管理。</w:t>
             </w:r>
           </w:p>
           <w:p>
@@ -20793,14 +20821,6 @@
         </w:tc>
       </w:tr>
       <w:tr>
-        <w:tblPrEx>
-          <w:tblCellMar>
-            <w:top w:w="0" w:type="dxa"/>
-            <w:left w:w="108" w:type="dxa"/>
-            <w:bottom w:w="0" w:type="dxa"/>
-            <w:right w:w="108" w:type="dxa"/>
-          </w:tblCellMar>
-        </w:tblPrEx>
         <w:trPr>
           <w:trHeight w:val="501" w:hRule="atLeast"/>
         </w:trPr>
@@ -32237,8 +32257,6 @@
               </w:rPr>
               <w:t>5</w:t>
             </w:r>
-            <w:bookmarkStart w:id="71" w:name="_GoBack"/>
-            <w:bookmarkEnd w:id="71"/>
             <w:r>
               <w:rPr>
                 <w:rFonts w:hint="eastAsia" w:ascii="宋体" w:hAnsi="宋体" w:cs="宋体"/>
@@ -49842,7 +49860,6 @@
 <s:customData xmlns="http://www.wps.cn/officeDocument/2013/wpsCustomData" xmlns:s="http://www.wps.cn/officeDocument/2013/wpsCustomData">
   <customSectProps>
     <customSectPr/>
-    <customSectPr/>
   </customSectProps>
   <customShpExts>
     <customShpInfo spid="_x0000_s1026"/>
